--- a/Doc/Spécifications fonctionnelles.docx
+++ b/Doc/Spécifications fonctionnelles.docx
@@ -85,21 +85,7 @@
           <w:b/>
           <w:bCs/>
         </w:rPr>
-        <w:t xml:space="preserve">Pour un utilisateur </w:t>
-      </w:r>
-      <w:r>
-        <w:rPr>
-          <w:b/>
-          <w:bCs/>
-        </w:rPr>
-        <w:t>connecté</w:t>
-      </w:r>
-      <w:r>
-        <w:rPr>
-          <w:b/>
-          <w:bCs/>
-        </w:rPr>
-        <w:t>, le programme permet :</w:t>
+        <w:t>Pour un utilisateur connecté, le programme permet :</w:t>
       </w:r>
     </w:p>
     <w:p>
@@ -126,10 +112,7 @@
         </w:numPr>
       </w:pPr>
       <w:r>
-        <w:t>Ajouter</w:t>
-      </w:r>
-      <w:r>
-        <w:t xml:space="preserve"> des créneaux où il recherche de l'aide pour une activité spécifique, en précisant la compétence requise (parmi celles qu’il ne possède pas) et en ajoutant une description libre de l’activité.</w:t>
+        <w:t>Ajouter des créneaux où il recherche de l'aide pour une activité spécifique, en précisant la compétence requise (parmi celles qu’il ne possède pas) et en ajoutant une description libre de l’activité.</w:t>
       </w:r>
     </w:p>
     <w:p>
@@ -205,25 +188,7 @@
           <w:sz w:val="20"/>
           <w:szCs w:val="20"/>
         </w:rPr>
-        <w:t xml:space="preserve">Lorsqu'un créneau d'aide implique deux utilisateurs (un demandeur et un proposant), les </w:t>
-      </w:r>
-      <w:r>
-        <w:rPr>
-          <w:i/>
-          <w:iCs/>
-          <w:sz w:val="20"/>
-          <w:szCs w:val="20"/>
-        </w:rPr>
-        <w:t>spe</w:t>
-      </w:r>
-      <w:r>
-        <w:rPr>
-          <w:i/>
-          <w:iCs/>
-          <w:sz w:val="20"/>
-          <w:szCs w:val="20"/>
-        </w:rPr>
-        <w:t>informations de base (prénom, nom, adresse e-mail) sont affichées pour permettre une prise de contact directe.</w:t>
+        <w:t>Lorsqu'un créneau d'aide implique deux utilisateurs (un demandeur et un proposant), les informations de base (prénom, nom, adresse e-mail) sont affichées pour permettre une prise de contact directe.</w:t>
       </w:r>
       <w:r>
         <w:rPr>
@@ -1480,6 +1445,7 @@
   <w:style w:type="character" w:default="1" w:styleId="Policepardfaut">
     <w:name w:val="Default Paragraph Font"/>
     <w:uiPriority w:val="1"/>
+    <w:semiHidden/>
     <w:unhideWhenUsed/>
   </w:style>
   <w:style w:type="table" w:default="1" w:styleId="TableauNormal">
